--- a/Documentacion Precio del Euro.docx
+++ b/Documentacion Precio del Euro.docx
@@ -409,21 +409,7 @@
             <w:rStyle w:val="Hyperlink"/>
             <w:lang w:val="es-AR"/>
           </w:rPr>
-          <w:t>https://play.google.com/store/apps/details?id=com.betamobilemonk</w:t>
-        </w:r>
-        <w:r>
-          <w:rPr>
-            <w:rStyle w:val="Hyperlink"/>
-            <w:lang w:val="es-AR"/>
-          </w:rPr>
-          <w:t>e</w:t>
-        </w:r>
-        <w:r>
-          <w:rPr>
-            <w:rStyle w:val="Hyperlink"/>
-            <w:lang w:val="es-AR"/>
-          </w:rPr>
-          <w:t>y.preciodeleuro</w:t>
+          <w:t>https://play.google.com/store/apps/details?id=com.betamobilemonkey.preciodeleuro</w:t>
         </w:r>
       </w:hyperlink>
     </w:p>
@@ -1274,32 +1260,6 @@
           <w:lang w:val="es-AR"/>
         </w:rPr>
       </w:pPr>
-      <w:proofErr w:type="spellStart"/>
-      <w:r>
-        <w:rPr>
-          <w:rFonts w:ascii="Courier New" w:eastAsia="Times New Roman" w:hAnsi="Courier New" w:cs="Courier New"/>
-          <w:b/>
-          <w:bCs/>
-          <w:color w:val="000000" w:themeColor="text1"/>
-          <w:sz w:val="20"/>
-          <w:szCs w:val="20"/>
-          <w:lang w:val="es-AR"/>
-        </w:rPr>
-        <w:t>DrawerLayout</w:t>
-      </w:r>
-      <w:proofErr w:type="spellEnd"/>
-      <w:r>
-        <w:rPr>
-          <w:rFonts w:ascii="Courier New" w:eastAsia="Times New Roman" w:hAnsi="Courier New" w:cs="Courier New"/>
-          <w:b/>
-          <w:bCs/>
-          <w:color w:val="000000" w:themeColor="text1"/>
-          <w:sz w:val="20"/>
-          <w:szCs w:val="20"/>
-          <w:lang w:val="es-AR"/>
-        </w:rPr>
-        <w:t xml:space="preserve"> </w:t>
-      </w:r>
     </w:p>
     <w:p>
       <w:pPr>
@@ -1325,184 +1285,32 @@
         <w:spacing w:after="0" w:line="240" w:lineRule="auto"/>
         <w:rPr>
           <w:rFonts w:ascii="Courier New" w:eastAsia="Times New Roman" w:hAnsi="Courier New" w:cs="Courier New"/>
-          <w:bCs/>
-          <w:color w:val="000000" w:themeColor="text1"/>
-          <w:sz w:val="20"/>
-          <w:szCs w:val="20"/>
-          <w:lang w:val="es-AR"/>
-        </w:rPr>
-      </w:pPr>
-      <w:r>
-        <w:rPr>
-          <w:rFonts w:ascii="Courier New" w:eastAsia="Times New Roman" w:hAnsi="Courier New" w:cs="Courier New"/>
-          <w:bCs/>
-          <w:color w:val="000000" w:themeColor="text1"/>
-          <w:sz w:val="20"/>
-          <w:szCs w:val="20"/>
-          <w:lang w:val="es-AR"/>
-        </w:rPr>
-        <w:t xml:space="preserve">El </w:t>
-      </w:r>
-      <w:proofErr w:type="spellStart"/>
-      <w:r>
-        <w:rPr>
-          <w:rFonts w:ascii="Courier New" w:eastAsia="Times New Roman" w:hAnsi="Courier New" w:cs="Courier New"/>
-          <w:bCs/>
-          <w:color w:val="000000" w:themeColor="text1"/>
-          <w:sz w:val="20"/>
-          <w:szCs w:val="20"/>
-          <w:lang w:val="es-AR"/>
-        </w:rPr>
-        <w:t>drawerLayout</w:t>
-      </w:r>
-      <w:proofErr w:type="spellEnd"/>
-      <w:r>
-        <w:rPr>
-          <w:rFonts w:ascii="Courier New" w:eastAsia="Times New Roman" w:hAnsi="Courier New" w:cs="Courier New"/>
-          <w:bCs/>
-          <w:color w:val="000000" w:themeColor="text1"/>
-          <w:sz w:val="20"/>
-          <w:szCs w:val="20"/>
-          <w:lang w:val="es-AR"/>
-        </w:rPr>
-        <w:t xml:space="preserve"> es un tipo de </w:t>
-      </w:r>
-      <w:proofErr w:type="spellStart"/>
-      <w:r>
-        <w:rPr>
-          <w:rFonts w:ascii="Courier New" w:eastAsia="Times New Roman" w:hAnsi="Courier New" w:cs="Courier New"/>
-          <w:bCs/>
-          <w:color w:val="000000" w:themeColor="text1"/>
-          <w:sz w:val="20"/>
-          <w:szCs w:val="20"/>
-          <w:lang w:val="es-AR"/>
-        </w:rPr>
-        <w:t>Layout</w:t>
-      </w:r>
-      <w:proofErr w:type="spellEnd"/>
-      <w:r>
-        <w:rPr>
-          <w:rFonts w:ascii="Courier New" w:eastAsia="Times New Roman" w:hAnsi="Courier New" w:cs="Courier New"/>
-          <w:bCs/>
-          <w:color w:val="000000" w:themeColor="text1"/>
-          <w:sz w:val="20"/>
-          <w:szCs w:val="20"/>
-          <w:lang w:val="es-AR"/>
-        </w:rPr>
-        <w:t xml:space="preserve"> (contenedor) donde se permite traer y cerrar diferentes vistas desde los bordes de la pantalla del teléfono. Generalmente se utiliza con un </w:t>
-      </w:r>
-      <w:proofErr w:type="spellStart"/>
-      <w:r>
-        <w:rPr>
-          <w:rFonts w:ascii="Courier New" w:eastAsia="Times New Roman" w:hAnsi="Courier New" w:cs="Courier New"/>
-          <w:bCs/>
-          <w:color w:val="000000" w:themeColor="text1"/>
-          <w:sz w:val="20"/>
-          <w:szCs w:val="20"/>
-          <w:lang w:val="es-AR"/>
-        </w:rPr>
-        <w:t>NavigationView</w:t>
-      </w:r>
-      <w:proofErr w:type="spellEnd"/>
-      <w:r>
-        <w:rPr>
-          <w:rFonts w:ascii="Courier New" w:eastAsia="Times New Roman" w:hAnsi="Courier New" w:cs="Courier New"/>
-          <w:bCs/>
-          <w:color w:val="000000" w:themeColor="text1"/>
-          <w:sz w:val="20"/>
-          <w:szCs w:val="20"/>
-          <w:lang w:val="es-AR"/>
-        </w:rPr>
-        <w:t xml:space="preserve"> dentro (como menú lateral desplegable). </w:t>
-      </w:r>
-      <w:proofErr w:type="spellStart"/>
-      <w:r>
-        <w:rPr>
-          <w:rFonts w:ascii="Courier New" w:eastAsia="Times New Roman" w:hAnsi="Courier New" w:cs="Courier New"/>
-          <w:bCs/>
-          <w:color w:val="000000" w:themeColor="text1"/>
-          <w:sz w:val="20"/>
-          <w:szCs w:val="20"/>
-          <w:lang w:val="es-AR"/>
-        </w:rPr>
-        <w:t>Ademas</w:t>
-      </w:r>
-      <w:proofErr w:type="spellEnd"/>
-      <w:r>
-        <w:rPr>
-          <w:rFonts w:ascii="Courier New" w:eastAsia="Times New Roman" w:hAnsi="Courier New" w:cs="Courier New"/>
-          <w:bCs/>
-          <w:color w:val="000000" w:themeColor="text1"/>
-          <w:sz w:val="20"/>
-          <w:szCs w:val="20"/>
-          <w:lang w:val="es-AR"/>
-        </w:rPr>
-        <w:t xml:space="preserve"> en este tipo de </w:t>
-      </w:r>
-      <w:proofErr w:type="spellStart"/>
-      <w:r>
-        <w:rPr>
-          <w:rFonts w:ascii="Courier New" w:eastAsia="Times New Roman" w:hAnsi="Courier New" w:cs="Courier New"/>
-          <w:bCs/>
-          <w:color w:val="000000" w:themeColor="text1"/>
-          <w:sz w:val="20"/>
-          <w:szCs w:val="20"/>
-          <w:lang w:val="es-AR"/>
-        </w:rPr>
-        <w:t>layout</w:t>
-      </w:r>
-      <w:proofErr w:type="spellEnd"/>
-      <w:r>
-        <w:rPr>
-          <w:rFonts w:ascii="Courier New" w:eastAsia="Times New Roman" w:hAnsi="Courier New" w:cs="Courier New"/>
-          <w:bCs/>
-          <w:color w:val="000000" w:themeColor="text1"/>
-          <w:sz w:val="20"/>
-          <w:szCs w:val="20"/>
-          <w:lang w:val="es-AR"/>
-        </w:rPr>
-        <w:t xml:space="preserve"> podemos incluir una </w:t>
-      </w:r>
-      <w:proofErr w:type="spellStart"/>
-      <w:r>
-        <w:rPr>
-          <w:rFonts w:ascii="Courier New" w:eastAsia="Times New Roman" w:hAnsi="Courier New" w:cs="Courier New"/>
-          <w:bCs/>
-          <w:color w:val="000000" w:themeColor="text1"/>
-          <w:sz w:val="20"/>
-          <w:szCs w:val="20"/>
-          <w:lang w:val="es-AR"/>
-        </w:rPr>
-        <w:t>toolbar</w:t>
-      </w:r>
-      <w:proofErr w:type="spellEnd"/>
-      <w:r>
-        <w:rPr>
-          <w:rFonts w:ascii="Courier New" w:eastAsia="Times New Roman" w:hAnsi="Courier New" w:cs="Courier New"/>
-          <w:bCs/>
-          <w:color w:val="000000" w:themeColor="text1"/>
-          <w:sz w:val="20"/>
-          <w:szCs w:val="20"/>
-          <w:lang w:val="es-AR"/>
-        </w:rPr>
-        <w:t xml:space="preserve"> y el espacio para </w:t>
-      </w:r>
-      <w:proofErr w:type="spellStart"/>
-      <w:r>
-        <w:rPr>
-          <w:rFonts w:ascii="Courier New" w:eastAsia="Times New Roman" w:hAnsi="Courier New" w:cs="Courier New"/>
-          <w:bCs/>
-          <w:color w:val="000000" w:themeColor="text1"/>
-          <w:sz w:val="20"/>
-          <w:szCs w:val="20"/>
-          <w:lang w:val="es-AR"/>
-        </w:rPr>
-        <w:t>renderizar</w:t>
-      </w:r>
-      <w:proofErr w:type="spellEnd"/>
-      <w:r>
-        <w:rPr>
-          <w:rFonts w:ascii="Courier New" w:eastAsia="Times New Roman" w:hAnsi="Courier New" w:cs="Courier New"/>
+          <w:b/>
+          <w:bCs/>
+          <w:color w:val="000000" w:themeColor="text1"/>
+          <w:sz w:val="20"/>
+          <w:szCs w:val="20"/>
+          <w:lang w:val="es-AR"/>
+        </w:rPr>
+      </w:pPr>
+      <w:proofErr w:type="spellStart"/>
+      <w:r>
+        <w:rPr>
+          <w:rFonts w:ascii="Courier New" w:eastAsia="Times New Roman" w:hAnsi="Courier New" w:cs="Courier New"/>
+          <w:b/>
+          <w:bCs/>
+          <w:color w:val="000000" w:themeColor="text1"/>
+          <w:sz w:val="20"/>
+          <w:szCs w:val="20"/>
+          <w:lang w:val="es-AR"/>
+        </w:rPr>
+        <w:t>DrawerLayout</w:t>
+      </w:r>
+      <w:proofErr w:type="spellEnd"/>
+      <w:r>
+        <w:rPr>
+          <w:rFonts w:ascii="Courier New" w:eastAsia="Times New Roman" w:hAnsi="Courier New" w:cs="Courier New"/>
+          <w:b/>
           <w:bCs/>
           <w:color w:val="000000" w:themeColor="text1"/>
           <w:sz w:val="20"/>
@@ -1510,30 +1318,6 @@
           <w:lang w:val="es-AR"/>
         </w:rPr>
         <w:t xml:space="preserve"> </w:t>
-      </w:r>
-      <w:proofErr w:type="spellStart"/>
-      <w:r>
-        <w:rPr>
-          <w:rFonts w:ascii="Courier New" w:eastAsia="Times New Roman" w:hAnsi="Courier New" w:cs="Courier New"/>
-          <w:bCs/>
-          <w:color w:val="000000" w:themeColor="text1"/>
-          <w:sz w:val="20"/>
-          <w:szCs w:val="20"/>
-          <w:lang w:val="es-AR"/>
-        </w:rPr>
-        <w:t>fragments</w:t>
-      </w:r>
-      <w:proofErr w:type="spellEnd"/>
-      <w:r>
-        <w:rPr>
-          <w:rFonts w:ascii="Courier New" w:eastAsia="Times New Roman" w:hAnsi="Courier New" w:cs="Courier New"/>
-          <w:bCs/>
-          <w:color w:val="000000" w:themeColor="text1"/>
-          <w:sz w:val="20"/>
-          <w:szCs w:val="20"/>
-          <w:lang w:val="es-AR"/>
-        </w:rPr>
-        <w:t>. Por ello nuestro MainActivity.xml es de este tipo.</w:t>
       </w:r>
     </w:p>
     <w:p>
@@ -1560,14 +1344,216 @@
         <w:spacing w:after="0" w:line="240" w:lineRule="auto"/>
         <w:rPr>
           <w:rFonts w:ascii="Courier New" w:eastAsia="Times New Roman" w:hAnsi="Courier New" w:cs="Courier New"/>
-          <w:b/>
-          <w:bCs/>
-          <w:color w:val="008000"/>
-          <w:sz w:val="20"/>
-          <w:szCs w:val="20"/>
-          <w:lang w:val="es-AR"/>
-        </w:rPr>
-      </w:pPr>
+          <w:bCs/>
+          <w:color w:val="000000" w:themeColor="text1"/>
+          <w:sz w:val="20"/>
+          <w:szCs w:val="20"/>
+          <w:lang w:val="es-AR"/>
+        </w:rPr>
+      </w:pPr>
+      <w:r>
+        <w:rPr>
+          <w:rFonts w:ascii="Courier New" w:eastAsia="Times New Roman" w:hAnsi="Courier New" w:cs="Courier New"/>
+          <w:bCs/>
+          <w:color w:val="000000" w:themeColor="text1"/>
+          <w:sz w:val="20"/>
+          <w:szCs w:val="20"/>
+          <w:lang w:val="es-AR"/>
+        </w:rPr>
+        <w:t xml:space="preserve">El </w:t>
+      </w:r>
+      <w:proofErr w:type="spellStart"/>
+      <w:r>
+        <w:rPr>
+          <w:rFonts w:ascii="Courier New" w:eastAsia="Times New Roman" w:hAnsi="Courier New" w:cs="Courier New"/>
+          <w:bCs/>
+          <w:color w:val="000000" w:themeColor="text1"/>
+          <w:sz w:val="20"/>
+          <w:szCs w:val="20"/>
+          <w:lang w:val="es-AR"/>
+        </w:rPr>
+        <w:t>drawerLayout</w:t>
+      </w:r>
+      <w:proofErr w:type="spellEnd"/>
+      <w:r>
+        <w:rPr>
+          <w:rFonts w:ascii="Courier New" w:eastAsia="Times New Roman" w:hAnsi="Courier New" w:cs="Courier New"/>
+          <w:bCs/>
+          <w:color w:val="000000" w:themeColor="text1"/>
+          <w:sz w:val="20"/>
+          <w:szCs w:val="20"/>
+          <w:lang w:val="es-AR"/>
+        </w:rPr>
+        <w:t xml:space="preserve"> es un tipo de </w:t>
+      </w:r>
+      <w:proofErr w:type="spellStart"/>
+      <w:r>
+        <w:rPr>
+          <w:rFonts w:ascii="Courier New" w:eastAsia="Times New Roman" w:hAnsi="Courier New" w:cs="Courier New"/>
+          <w:bCs/>
+          <w:color w:val="000000" w:themeColor="text1"/>
+          <w:sz w:val="20"/>
+          <w:szCs w:val="20"/>
+          <w:lang w:val="es-AR"/>
+        </w:rPr>
+        <w:t>Layout</w:t>
+      </w:r>
+      <w:proofErr w:type="spellEnd"/>
+      <w:r>
+        <w:rPr>
+          <w:rFonts w:ascii="Courier New" w:eastAsia="Times New Roman" w:hAnsi="Courier New" w:cs="Courier New"/>
+          <w:bCs/>
+          <w:color w:val="000000" w:themeColor="text1"/>
+          <w:sz w:val="20"/>
+          <w:szCs w:val="20"/>
+          <w:lang w:val="es-AR"/>
+        </w:rPr>
+        <w:t xml:space="preserve"> (contenedor) donde se permite traer y cerrar diferentes vistas desde los bordes de la pantalla del teléfono. Generalmente se utiliza con un </w:t>
+      </w:r>
+      <w:proofErr w:type="spellStart"/>
+      <w:r>
+        <w:rPr>
+          <w:rFonts w:ascii="Courier New" w:eastAsia="Times New Roman" w:hAnsi="Courier New" w:cs="Courier New"/>
+          <w:bCs/>
+          <w:color w:val="000000" w:themeColor="text1"/>
+          <w:sz w:val="20"/>
+          <w:szCs w:val="20"/>
+          <w:lang w:val="es-AR"/>
+        </w:rPr>
+        <w:t>NavigationView</w:t>
+      </w:r>
+      <w:proofErr w:type="spellEnd"/>
+      <w:r>
+        <w:rPr>
+          <w:rFonts w:ascii="Courier New" w:eastAsia="Times New Roman" w:hAnsi="Courier New" w:cs="Courier New"/>
+          <w:bCs/>
+          <w:color w:val="000000" w:themeColor="text1"/>
+          <w:sz w:val="20"/>
+          <w:szCs w:val="20"/>
+          <w:lang w:val="es-AR"/>
+        </w:rPr>
+        <w:t xml:space="preserve"> dentro (como menú lateral desplegable). </w:t>
+      </w:r>
+      <w:proofErr w:type="spellStart"/>
+      <w:r>
+        <w:rPr>
+          <w:rFonts w:ascii="Courier New" w:eastAsia="Times New Roman" w:hAnsi="Courier New" w:cs="Courier New"/>
+          <w:bCs/>
+          <w:color w:val="000000" w:themeColor="text1"/>
+          <w:sz w:val="20"/>
+          <w:szCs w:val="20"/>
+          <w:lang w:val="es-AR"/>
+        </w:rPr>
+        <w:t>Ademas</w:t>
+      </w:r>
+      <w:proofErr w:type="spellEnd"/>
+      <w:r>
+        <w:rPr>
+          <w:rFonts w:ascii="Courier New" w:eastAsia="Times New Roman" w:hAnsi="Courier New" w:cs="Courier New"/>
+          <w:bCs/>
+          <w:color w:val="000000" w:themeColor="text1"/>
+          <w:sz w:val="20"/>
+          <w:szCs w:val="20"/>
+          <w:lang w:val="es-AR"/>
+        </w:rPr>
+        <w:t xml:space="preserve"> en este tipo de </w:t>
+      </w:r>
+      <w:proofErr w:type="spellStart"/>
+      <w:r>
+        <w:rPr>
+          <w:rFonts w:ascii="Courier New" w:eastAsia="Times New Roman" w:hAnsi="Courier New" w:cs="Courier New"/>
+          <w:bCs/>
+          <w:color w:val="000000" w:themeColor="text1"/>
+          <w:sz w:val="20"/>
+          <w:szCs w:val="20"/>
+          <w:lang w:val="es-AR"/>
+        </w:rPr>
+        <w:t>layout</w:t>
+      </w:r>
+      <w:proofErr w:type="spellEnd"/>
+      <w:r>
+        <w:rPr>
+          <w:rFonts w:ascii="Courier New" w:eastAsia="Times New Roman" w:hAnsi="Courier New" w:cs="Courier New"/>
+          <w:bCs/>
+          <w:color w:val="000000" w:themeColor="text1"/>
+          <w:sz w:val="20"/>
+          <w:szCs w:val="20"/>
+          <w:lang w:val="es-AR"/>
+        </w:rPr>
+        <w:t xml:space="preserve"> podemos incluir una </w:t>
+      </w:r>
+      <w:proofErr w:type="spellStart"/>
+      <w:r>
+        <w:rPr>
+          <w:rFonts w:ascii="Courier New" w:eastAsia="Times New Roman" w:hAnsi="Courier New" w:cs="Courier New"/>
+          <w:bCs/>
+          <w:color w:val="000000" w:themeColor="text1"/>
+          <w:sz w:val="20"/>
+          <w:szCs w:val="20"/>
+          <w:lang w:val="es-AR"/>
+        </w:rPr>
+        <w:t>toolbar</w:t>
+      </w:r>
+      <w:proofErr w:type="spellEnd"/>
+      <w:r>
+        <w:rPr>
+          <w:rFonts w:ascii="Courier New" w:eastAsia="Times New Roman" w:hAnsi="Courier New" w:cs="Courier New"/>
+          <w:bCs/>
+          <w:color w:val="000000" w:themeColor="text1"/>
+          <w:sz w:val="20"/>
+          <w:szCs w:val="20"/>
+          <w:lang w:val="es-AR"/>
+        </w:rPr>
+        <w:t xml:space="preserve"> y el espacio para </w:t>
+      </w:r>
+      <w:proofErr w:type="spellStart"/>
+      <w:r>
+        <w:rPr>
+          <w:rFonts w:ascii="Courier New" w:eastAsia="Times New Roman" w:hAnsi="Courier New" w:cs="Courier New"/>
+          <w:bCs/>
+          <w:color w:val="000000" w:themeColor="text1"/>
+          <w:sz w:val="20"/>
+          <w:szCs w:val="20"/>
+          <w:lang w:val="es-AR"/>
+        </w:rPr>
+        <w:t>renderizar</w:t>
+      </w:r>
+      <w:proofErr w:type="spellEnd"/>
+      <w:r>
+        <w:rPr>
+          <w:rFonts w:ascii="Courier New" w:eastAsia="Times New Roman" w:hAnsi="Courier New" w:cs="Courier New"/>
+          <w:bCs/>
+          <w:color w:val="000000" w:themeColor="text1"/>
+          <w:sz w:val="20"/>
+          <w:szCs w:val="20"/>
+          <w:lang w:val="es-AR"/>
+        </w:rPr>
+        <w:t xml:space="preserve"> </w:t>
+      </w:r>
+      <w:proofErr w:type="spellStart"/>
+      <w:r>
+        <w:rPr>
+          <w:rFonts w:ascii="Courier New" w:eastAsia="Times New Roman" w:hAnsi="Courier New" w:cs="Courier New"/>
+          <w:bCs/>
+          <w:color w:val="000000" w:themeColor="text1"/>
+          <w:sz w:val="20"/>
+          <w:szCs w:val="20"/>
+          <w:lang w:val="es-AR"/>
+        </w:rPr>
+        <w:t>fragments</w:t>
+      </w:r>
+      <w:proofErr w:type="spellEnd"/>
+      <w:r>
+        <w:rPr>
+          <w:rFonts w:ascii="Courier New" w:eastAsia="Times New Roman" w:hAnsi="Courier New" w:cs="Courier New"/>
+          <w:bCs/>
+          <w:color w:val="000000" w:themeColor="text1"/>
+          <w:sz w:val="20"/>
+          <w:szCs w:val="20"/>
+          <w:lang w:val="es-AR"/>
+        </w:rPr>
+        <w:t>. Por ello nuestro MainActivity.xml es de este tipo.</w:t>
+      </w:r>
     </w:p>
     <w:p>
       <w:pPr>
@@ -1595,26 +1581,12 @@
           <w:rFonts w:ascii="Courier New" w:eastAsia="Times New Roman" w:hAnsi="Courier New" w:cs="Courier New"/>
           <w:b/>
           <w:bCs/>
-          <w:color w:val="000000" w:themeColor="text1"/>
-          <w:sz w:val="20"/>
-          <w:szCs w:val="20"/>
-          <w:lang w:val="es-AR"/>
-        </w:rPr>
-      </w:pPr>
-      <w:proofErr w:type="spellStart"/>
-      <w:r>
-        <w:rPr>
-          <w:rFonts w:ascii="Courier New" w:eastAsia="Times New Roman" w:hAnsi="Courier New" w:cs="Courier New"/>
-          <w:b/>
-          <w:bCs/>
-          <w:color w:val="000000" w:themeColor="text1"/>
-          <w:sz w:val="20"/>
-          <w:szCs w:val="20"/>
-          <w:lang w:val="es-AR"/>
-        </w:rPr>
-        <w:t>NavigationView</w:t>
-      </w:r>
-      <w:proofErr w:type="spellEnd"/>
+          <w:color w:val="008000"/>
+          <w:sz w:val="20"/>
+          <w:szCs w:val="20"/>
+          <w:lang w:val="es-AR"/>
+        </w:rPr>
+      </w:pPr>
     </w:p>
     <w:p>
       <w:pPr>
@@ -1640,96 +1612,14 @@
         <w:spacing w:after="0" w:line="240" w:lineRule="auto"/>
         <w:rPr>
           <w:rFonts w:ascii="Courier New" w:eastAsia="Times New Roman" w:hAnsi="Courier New" w:cs="Courier New"/>
-          <w:bCs/>
-          <w:color w:val="000000" w:themeColor="text1"/>
-          <w:sz w:val="20"/>
-          <w:szCs w:val="20"/>
-          <w:lang w:val="es-AR"/>
-        </w:rPr>
-      </w:pPr>
-      <w:proofErr w:type="spellStart"/>
-      <w:r>
-        <w:rPr>
-          <w:rFonts w:ascii="Courier New" w:eastAsia="Times New Roman" w:hAnsi="Courier New" w:cs="Courier New"/>
-          <w:bCs/>
-          <w:color w:val="000000" w:themeColor="text1"/>
-          <w:sz w:val="20"/>
-          <w:szCs w:val="20"/>
-          <w:lang w:val="es-AR"/>
-        </w:rPr>
-        <w:t>Menu</w:t>
-      </w:r>
-      <w:proofErr w:type="spellEnd"/>
-      <w:r>
-        <w:rPr>
-          <w:rFonts w:ascii="Courier New" w:eastAsia="Times New Roman" w:hAnsi="Courier New" w:cs="Courier New"/>
-          <w:bCs/>
-          <w:color w:val="000000" w:themeColor="text1"/>
-          <w:sz w:val="20"/>
-          <w:szCs w:val="20"/>
-          <w:lang w:val="es-AR"/>
-        </w:rPr>
-        <w:t xml:space="preserve"> lateral deslizable donde se seleccionan diferentes ítems, una vez seleccionado se crea </w:t>
-      </w:r>
-      <w:proofErr w:type="spellStart"/>
-      <w:r>
-        <w:rPr>
-          <w:rFonts w:ascii="Courier New" w:eastAsia="Times New Roman" w:hAnsi="Courier New" w:cs="Courier New"/>
-          <w:bCs/>
-          <w:color w:val="000000" w:themeColor="text1"/>
-          <w:sz w:val="20"/>
-          <w:szCs w:val="20"/>
-          <w:lang w:val="es-AR"/>
-        </w:rPr>
-        <w:t>F</w:t>
-      </w:r>
-      <w:r>
-        <w:rPr>
-          <w:rFonts w:ascii="Courier New" w:eastAsia="Times New Roman" w:hAnsi="Courier New" w:cs="Courier New"/>
-          <w:bCs/>
-          <w:color w:val="000000" w:themeColor="text1"/>
-          <w:sz w:val="20"/>
-          <w:szCs w:val="20"/>
-          <w:lang w:val="es-AR"/>
-        </w:rPr>
-        <w:t>ragment</w:t>
-      </w:r>
-      <w:proofErr w:type="spellEnd"/>
-      <w:r>
-        <w:rPr>
-          <w:rFonts w:ascii="Courier New" w:eastAsia="Times New Roman" w:hAnsi="Courier New" w:cs="Courier New"/>
-          <w:bCs/>
-          <w:color w:val="000000" w:themeColor="text1"/>
-          <w:sz w:val="20"/>
-          <w:szCs w:val="20"/>
-          <w:lang w:val="es-AR"/>
-        </w:rPr>
-        <w:t xml:space="preserve">, que es donde </w:t>
-      </w:r>
-      <w:proofErr w:type="spellStart"/>
-      <w:r>
-        <w:rPr>
-          <w:rFonts w:ascii="Courier New" w:eastAsia="Times New Roman" w:hAnsi="Courier New" w:cs="Courier New"/>
-          <w:bCs/>
-          <w:color w:val="000000" w:themeColor="text1"/>
-          <w:sz w:val="20"/>
-          <w:szCs w:val="20"/>
-          <w:lang w:val="es-AR"/>
-        </w:rPr>
-        <w:t>renderizaremos</w:t>
-      </w:r>
-      <w:proofErr w:type="spellEnd"/>
-      <w:r>
-        <w:rPr>
-          <w:rFonts w:ascii="Courier New" w:eastAsia="Times New Roman" w:hAnsi="Courier New" w:cs="Courier New"/>
-          <w:bCs/>
-          <w:color w:val="000000" w:themeColor="text1"/>
-          <w:sz w:val="20"/>
-          <w:szCs w:val="20"/>
-          <w:lang w:val="es-AR"/>
-        </w:rPr>
-        <w:t xml:space="preserve"> y agregaremos lógica.</w:t>
-      </w:r>
+          <w:b/>
+          <w:bCs/>
+          <w:color w:val="008000"/>
+          <w:sz w:val="20"/>
+          <w:szCs w:val="20"/>
+          <w:lang w:val="es-AR"/>
+        </w:rPr>
+      </w:pPr>
     </w:p>
     <w:p>
       <w:pPr>
@@ -1763,6 +1653,20 @@
           <w:lang w:val="es-AR"/>
         </w:rPr>
       </w:pPr>
+      <w:proofErr w:type="spellStart"/>
+      <w:r>
+        <w:rPr>
+          <w:rFonts w:ascii="Courier New" w:eastAsia="Times New Roman" w:hAnsi="Courier New" w:cs="Courier New"/>
+          <w:b/>
+          <w:bCs/>
+          <w:color w:val="000000" w:themeColor="text1"/>
+          <w:sz w:val="20"/>
+          <w:szCs w:val="20"/>
+          <w:lang w:val="es-AR"/>
+        </w:rPr>
+        <w:t>NavigationView</w:t>
+      </w:r>
+      <w:proofErr w:type="spellEnd"/>
     </w:p>
     <w:p>
       <w:pPr>
@@ -1788,6 +1692,187 @@
         <w:spacing w:after="0" w:line="240" w:lineRule="auto"/>
         <w:rPr>
           <w:rFonts w:ascii="Courier New" w:eastAsia="Times New Roman" w:hAnsi="Courier New" w:cs="Courier New"/>
+          <w:bCs/>
+          <w:color w:val="000000" w:themeColor="text1"/>
+          <w:sz w:val="20"/>
+          <w:szCs w:val="20"/>
+          <w:lang w:val="es-AR"/>
+        </w:rPr>
+      </w:pPr>
+      <w:proofErr w:type="spellStart"/>
+      <w:r>
+        <w:rPr>
+          <w:rFonts w:ascii="Courier New" w:eastAsia="Times New Roman" w:hAnsi="Courier New" w:cs="Courier New"/>
+          <w:bCs/>
+          <w:color w:val="000000" w:themeColor="text1"/>
+          <w:sz w:val="20"/>
+          <w:szCs w:val="20"/>
+          <w:lang w:val="es-AR"/>
+        </w:rPr>
+        <w:t>Menu</w:t>
+      </w:r>
+      <w:proofErr w:type="spellEnd"/>
+      <w:r>
+        <w:rPr>
+          <w:rFonts w:ascii="Courier New" w:eastAsia="Times New Roman" w:hAnsi="Courier New" w:cs="Courier New"/>
+          <w:bCs/>
+          <w:color w:val="000000" w:themeColor="text1"/>
+          <w:sz w:val="20"/>
+          <w:szCs w:val="20"/>
+          <w:lang w:val="es-AR"/>
+        </w:rPr>
+        <w:t xml:space="preserve"> lateral deslizable donde se seleccionan diferentes ítems, una vez seleccionado se crea </w:t>
+      </w:r>
+      <w:proofErr w:type="spellStart"/>
+      <w:r>
+        <w:rPr>
+          <w:rFonts w:ascii="Courier New" w:eastAsia="Times New Roman" w:hAnsi="Courier New" w:cs="Courier New"/>
+          <w:bCs/>
+          <w:color w:val="000000" w:themeColor="text1"/>
+          <w:sz w:val="20"/>
+          <w:szCs w:val="20"/>
+          <w:lang w:val="es-AR"/>
+        </w:rPr>
+        <w:t>F</w:t>
+      </w:r>
+      <w:r>
+        <w:rPr>
+          <w:rFonts w:ascii="Courier New" w:eastAsia="Times New Roman" w:hAnsi="Courier New" w:cs="Courier New"/>
+          <w:bCs/>
+          <w:color w:val="000000" w:themeColor="text1"/>
+          <w:sz w:val="20"/>
+          <w:szCs w:val="20"/>
+          <w:lang w:val="es-AR"/>
+        </w:rPr>
+        <w:t>ragment</w:t>
+      </w:r>
+      <w:proofErr w:type="spellEnd"/>
+      <w:r>
+        <w:rPr>
+          <w:rFonts w:ascii="Courier New" w:eastAsia="Times New Roman" w:hAnsi="Courier New" w:cs="Courier New"/>
+          <w:bCs/>
+          <w:color w:val="000000" w:themeColor="text1"/>
+          <w:sz w:val="20"/>
+          <w:szCs w:val="20"/>
+          <w:lang w:val="es-AR"/>
+        </w:rPr>
+        <w:t xml:space="preserve">, que es donde </w:t>
+      </w:r>
+      <w:proofErr w:type="spellStart"/>
+      <w:r>
+        <w:rPr>
+          <w:rFonts w:ascii="Courier New" w:eastAsia="Times New Roman" w:hAnsi="Courier New" w:cs="Courier New"/>
+          <w:bCs/>
+          <w:color w:val="000000" w:themeColor="text1"/>
+          <w:sz w:val="20"/>
+          <w:szCs w:val="20"/>
+          <w:lang w:val="es-AR"/>
+        </w:rPr>
+        <w:t>renderizaremos</w:t>
+      </w:r>
+      <w:proofErr w:type="spellEnd"/>
+      <w:r>
+        <w:rPr>
+          <w:rFonts w:ascii="Courier New" w:eastAsia="Times New Roman" w:hAnsi="Courier New" w:cs="Courier New"/>
+          <w:bCs/>
+          <w:color w:val="000000" w:themeColor="text1"/>
+          <w:sz w:val="20"/>
+          <w:szCs w:val="20"/>
+          <w:lang w:val="es-AR"/>
+        </w:rPr>
+        <w:t xml:space="preserve"> y agregaremos lógica.</w:t>
+      </w:r>
+    </w:p>
+    <w:p>
+      <w:pPr>
+        <w:shd w:val="clear" w:color="auto" w:fill="FFFFFF"/>
+        <w:tabs>
+          <w:tab w:val="left" w:pos="916"/>
+          <w:tab w:val="left" w:pos="1832"/>
+          <w:tab w:val="left" w:pos="2748"/>
+          <w:tab w:val="left" w:pos="3664"/>
+          <w:tab w:val="left" w:pos="4580"/>
+          <w:tab w:val="left" w:pos="5496"/>
+          <w:tab w:val="left" w:pos="6412"/>
+          <w:tab w:val="left" w:pos="7328"/>
+          <w:tab w:val="left" w:pos="8244"/>
+          <w:tab w:val="left" w:pos="9160"/>
+          <w:tab w:val="left" w:pos="10076"/>
+          <w:tab w:val="left" w:pos="10992"/>
+          <w:tab w:val="left" w:pos="11908"/>
+          <w:tab w:val="left" w:pos="12824"/>
+          <w:tab w:val="left" w:pos="13740"/>
+          <w:tab w:val="left" w:pos="14656"/>
+        </w:tabs>
+        <w:spacing w:after="0" w:line="240" w:lineRule="auto"/>
+        <w:rPr>
+          <w:rFonts w:ascii="Courier New" w:eastAsia="Times New Roman" w:hAnsi="Courier New" w:cs="Courier New"/>
+          <w:b/>
+          <w:bCs/>
+          <w:color w:val="000000" w:themeColor="text1"/>
+          <w:sz w:val="20"/>
+          <w:szCs w:val="20"/>
+          <w:lang w:val="es-AR"/>
+        </w:rPr>
+      </w:pPr>
+    </w:p>
+    <w:p>
+      <w:pPr>
+        <w:shd w:val="clear" w:color="auto" w:fill="FFFFFF"/>
+        <w:tabs>
+          <w:tab w:val="left" w:pos="916"/>
+          <w:tab w:val="left" w:pos="1832"/>
+          <w:tab w:val="left" w:pos="2748"/>
+          <w:tab w:val="left" w:pos="3664"/>
+          <w:tab w:val="left" w:pos="4580"/>
+          <w:tab w:val="left" w:pos="5496"/>
+          <w:tab w:val="left" w:pos="6412"/>
+          <w:tab w:val="left" w:pos="7328"/>
+          <w:tab w:val="left" w:pos="8244"/>
+          <w:tab w:val="left" w:pos="9160"/>
+          <w:tab w:val="left" w:pos="10076"/>
+          <w:tab w:val="left" w:pos="10992"/>
+          <w:tab w:val="left" w:pos="11908"/>
+          <w:tab w:val="left" w:pos="12824"/>
+          <w:tab w:val="left" w:pos="13740"/>
+          <w:tab w:val="left" w:pos="14656"/>
+        </w:tabs>
+        <w:spacing w:after="0" w:line="240" w:lineRule="auto"/>
+        <w:rPr>
+          <w:rFonts w:ascii="Courier New" w:eastAsia="Times New Roman" w:hAnsi="Courier New" w:cs="Courier New"/>
+          <w:b/>
+          <w:bCs/>
+          <w:color w:val="000000" w:themeColor="text1"/>
+          <w:sz w:val="20"/>
+          <w:szCs w:val="20"/>
+          <w:lang w:val="es-AR"/>
+        </w:rPr>
+      </w:pPr>
+    </w:p>
+    <w:p>
+      <w:pPr>
+        <w:shd w:val="clear" w:color="auto" w:fill="FFFFFF"/>
+        <w:tabs>
+          <w:tab w:val="left" w:pos="916"/>
+          <w:tab w:val="left" w:pos="1832"/>
+          <w:tab w:val="left" w:pos="2748"/>
+          <w:tab w:val="left" w:pos="3664"/>
+          <w:tab w:val="left" w:pos="4580"/>
+          <w:tab w:val="left" w:pos="5496"/>
+          <w:tab w:val="left" w:pos="6412"/>
+          <w:tab w:val="left" w:pos="7328"/>
+          <w:tab w:val="left" w:pos="8244"/>
+          <w:tab w:val="left" w:pos="9160"/>
+          <w:tab w:val="left" w:pos="10076"/>
+          <w:tab w:val="left" w:pos="10992"/>
+          <w:tab w:val="left" w:pos="11908"/>
+          <w:tab w:val="left" w:pos="12824"/>
+          <w:tab w:val="left" w:pos="13740"/>
+          <w:tab w:val="left" w:pos="14656"/>
+        </w:tabs>
+        <w:spacing w:after="0" w:line="240" w:lineRule="auto"/>
+        <w:rPr>
+          <w:rFonts w:ascii="Courier New" w:eastAsia="Times New Roman" w:hAnsi="Courier New" w:cs="Courier New"/>
           <w:b/>
           <w:bCs/>
           <w:color w:val="000000" w:themeColor="text1"/>
@@ -2040,6 +2125,1331 @@
         <w:pStyle w:val="HTMLPreformatted"/>
         <w:shd w:val="clear" w:color="auto" w:fill="FFFFFF"/>
         <w:rPr>
+          <w:color w:val="000000" w:themeColor="text1"/>
+          <w:lang w:val="es-AR" w:eastAsia="es-AR"/>
+        </w:rPr>
+      </w:pPr>
+    </w:p>
+    <w:p>
+      <w:pPr>
+        <w:pStyle w:val="HTMLPreformatted"/>
+        <w:shd w:val="clear" w:color="auto" w:fill="FFFFFF"/>
+        <w:rPr>
+          <w:color w:val="000000" w:themeColor="text1"/>
+          <w:lang w:val="es-AR" w:eastAsia="es-AR"/>
+        </w:rPr>
+      </w:pPr>
+    </w:p>
+    <w:p>
+      <w:pPr>
+        <w:pStyle w:val="HTMLPreformatted"/>
+        <w:shd w:val="clear" w:color="auto" w:fill="FFFFFF"/>
+        <w:rPr>
+          <w:color w:val="000000" w:themeColor="text1"/>
+          <w:lang w:val="es-AR" w:eastAsia="es-AR"/>
+        </w:rPr>
+      </w:pPr>
+      <w:bookmarkStart w:id="0" w:name="_GoBack"/>
+      <w:bookmarkEnd w:id="0"/>
+    </w:p>
+    <w:p>
+      <w:pPr>
+        <w:pStyle w:val="HTMLPreformatted"/>
+        <w:shd w:val="clear" w:color="auto" w:fill="FFFFFF"/>
+        <w:rPr>
+          <w:b/>
+          <w:color w:val="000000" w:themeColor="text1"/>
+          <w:lang w:eastAsia="es-AR"/>
+        </w:rPr>
+      </w:pPr>
+      <w:r>
+        <w:rPr>
+          <w:b/>
+          <w:color w:val="000000" w:themeColor="text1"/>
+          <w:lang w:eastAsia="es-AR"/>
+        </w:rPr>
+        <w:lastRenderedPageBreak/>
+        <w:t>Splash Screen</w:t>
+      </w:r>
+    </w:p>
+    <w:p>
+      <w:pPr>
+        <w:pStyle w:val="HTMLPreformatted"/>
+        <w:shd w:val="clear" w:color="auto" w:fill="FFFFFF"/>
+        <w:rPr>
+          <w:color w:val="000000" w:themeColor="text1"/>
+          <w:lang w:val="es-AR" w:eastAsia="es-AR"/>
+        </w:rPr>
+      </w:pPr>
+      <w:r>
+        <w:rPr>
+          <w:color w:val="000000" w:themeColor="text1"/>
+          <w:lang w:val="es-AR" w:eastAsia="es-AR"/>
+        </w:rPr>
+        <w:t>Es la pantalla inicial de la APP, mientras carga el inicio esta es mostrada, se realiza en el AndroidManifest.xml</w:t>
+      </w:r>
+    </w:p>
+    <w:p>
+      <w:pPr>
+        <w:pStyle w:val="HTMLPreformatted"/>
+        <w:shd w:val="clear" w:color="auto" w:fill="FFFFFF"/>
+        <w:rPr>
+          <w:color w:val="000000" w:themeColor="text1"/>
+          <w:lang w:val="es-AR" w:eastAsia="es-AR"/>
+        </w:rPr>
+      </w:pPr>
+    </w:p>
+    <w:p>
+      <w:pPr>
+        <w:shd w:val="clear" w:color="auto" w:fill="FFFFFF"/>
+        <w:tabs>
+          <w:tab w:val="left" w:pos="916"/>
+          <w:tab w:val="left" w:pos="1832"/>
+          <w:tab w:val="left" w:pos="2748"/>
+          <w:tab w:val="left" w:pos="3664"/>
+          <w:tab w:val="left" w:pos="4580"/>
+          <w:tab w:val="left" w:pos="5496"/>
+          <w:tab w:val="left" w:pos="6412"/>
+          <w:tab w:val="left" w:pos="7328"/>
+          <w:tab w:val="left" w:pos="8244"/>
+          <w:tab w:val="left" w:pos="9160"/>
+          <w:tab w:val="left" w:pos="10076"/>
+          <w:tab w:val="left" w:pos="10992"/>
+          <w:tab w:val="left" w:pos="11908"/>
+          <w:tab w:val="left" w:pos="12824"/>
+          <w:tab w:val="left" w:pos="13740"/>
+          <w:tab w:val="left" w:pos="14656"/>
+        </w:tabs>
+        <w:spacing w:after="0" w:line="240" w:lineRule="auto"/>
+        <w:rPr>
+          <w:rFonts w:ascii="Courier New" w:eastAsia="Times New Roman" w:hAnsi="Courier New" w:cs="Courier New"/>
+          <w:sz w:val="16"/>
+          <w:szCs w:val="16"/>
+          <w:lang w:eastAsia="es-AR"/>
+        </w:rPr>
+      </w:pPr>
+      <w:r>
+        <w:rPr>
+          <w:rFonts w:ascii="Courier New" w:eastAsia="Times New Roman" w:hAnsi="Courier New" w:cs="Courier New"/>
+          <w:sz w:val="16"/>
+          <w:szCs w:val="16"/>
+          <w:highlight w:val="cyan"/>
+          <w:lang w:eastAsia="es-AR"/>
+        </w:rPr>
+        <w:t>&lt;</w:t>
+      </w:r>
+      <w:r>
+        <w:rPr>
+          <w:rFonts w:ascii="Courier New" w:eastAsia="Times New Roman" w:hAnsi="Courier New" w:cs="Courier New"/>
+          <w:b/>
+          <w:bCs/>
+          <w:sz w:val="16"/>
+          <w:szCs w:val="16"/>
+          <w:highlight w:val="cyan"/>
+          <w:lang w:eastAsia="es-AR"/>
+        </w:rPr>
+        <w:t xml:space="preserve">activity </w:t>
+      </w:r>
+      <w:proofErr w:type="spellStart"/>
+      <w:r>
+        <w:rPr>
+          <w:rFonts w:ascii="Courier New" w:eastAsia="Times New Roman" w:hAnsi="Courier New" w:cs="Courier New"/>
+          <w:b/>
+          <w:bCs/>
+          <w:sz w:val="16"/>
+          <w:szCs w:val="16"/>
+          <w:highlight w:val="cyan"/>
+          <w:lang w:eastAsia="es-AR"/>
+        </w:rPr>
+        <w:t>android</w:t>
+      </w:r>
+      <w:proofErr w:type="gramStart"/>
+      <w:r>
+        <w:rPr>
+          <w:rFonts w:ascii="Courier New" w:eastAsia="Times New Roman" w:hAnsi="Courier New" w:cs="Courier New"/>
+          <w:b/>
+          <w:bCs/>
+          <w:sz w:val="16"/>
+          <w:szCs w:val="16"/>
+          <w:highlight w:val="cyan"/>
+          <w:lang w:eastAsia="es-AR"/>
+        </w:rPr>
+        <w:t>:name</w:t>
+      </w:r>
+      <w:proofErr w:type="spellEnd"/>
+      <w:proofErr w:type="gramEnd"/>
+      <w:r>
+        <w:rPr>
+          <w:rFonts w:ascii="Courier New" w:eastAsia="Times New Roman" w:hAnsi="Courier New" w:cs="Courier New"/>
+          <w:b/>
+          <w:bCs/>
+          <w:sz w:val="16"/>
+          <w:szCs w:val="16"/>
+          <w:highlight w:val="cyan"/>
+          <w:lang w:eastAsia="es-AR"/>
+        </w:rPr>
+        <w:t>=".</w:t>
+      </w:r>
+      <w:proofErr w:type="spellStart"/>
+      <w:r>
+        <w:rPr>
+          <w:rFonts w:ascii="Courier New" w:eastAsia="Times New Roman" w:hAnsi="Courier New" w:cs="Courier New"/>
+          <w:b/>
+          <w:bCs/>
+          <w:sz w:val="16"/>
+          <w:szCs w:val="16"/>
+          <w:highlight w:val="cyan"/>
+          <w:lang w:eastAsia="es-AR"/>
+        </w:rPr>
+        <w:t>Activities.MainActivity</w:t>
+      </w:r>
+      <w:proofErr w:type="spellEnd"/>
+      <w:r>
+        <w:rPr>
+          <w:rFonts w:ascii="Courier New" w:eastAsia="Times New Roman" w:hAnsi="Courier New" w:cs="Courier New"/>
+          <w:b/>
+          <w:bCs/>
+          <w:sz w:val="16"/>
+          <w:szCs w:val="16"/>
+          <w:highlight w:val="cyan"/>
+          <w:lang w:eastAsia="es-AR"/>
+        </w:rPr>
+        <w:t>"</w:t>
+      </w:r>
+      <w:r>
+        <w:rPr>
+          <w:rFonts w:ascii="Courier New" w:eastAsia="Times New Roman" w:hAnsi="Courier New" w:cs="Courier New"/>
+          <w:b/>
+          <w:bCs/>
+          <w:sz w:val="16"/>
+          <w:szCs w:val="16"/>
+          <w:highlight w:val="cyan"/>
+          <w:lang w:eastAsia="es-AR"/>
+        </w:rPr>
+        <w:br/>
+        <w:t xml:space="preserve">    </w:t>
+      </w:r>
+      <w:proofErr w:type="spellStart"/>
+      <w:r>
+        <w:rPr>
+          <w:rFonts w:ascii="Courier New" w:eastAsia="Times New Roman" w:hAnsi="Courier New" w:cs="Courier New"/>
+          <w:b/>
+          <w:bCs/>
+          <w:sz w:val="16"/>
+          <w:szCs w:val="16"/>
+          <w:highlight w:val="cyan"/>
+          <w:lang w:eastAsia="es-AR"/>
+        </w:rPr>
+        <w:t>android:theme</w:t>
+      </w:r>
+      <w:proofErr w:type="spellEnd"/>
+      <w:r>
+        <w:rPr>
+          <w:rFonts w:ascii="Courier New" w:eastAsia="Times New Roman" w:hAnsi="Courier New" w:cs="Courier New"/>
+          <w:b/>
+          <w:bCs/>
+          <w:sz w:val="16"/>
+          <w:szCs w:val="16"/>
+          <w:highlight w:val="cyan"/>
+          <w:lang w:eastAsia="es-AR"/>
+        </w:rPr>
+        <w:t>="@style/</w:t>
+      </w:r>
+      <w:proofErr w:type="spellStart"/>
+      <w:r>
+        <w:rPr>
+          <w:rFonts w:ascii="Courier New" w:eastAsia="Times New Roman" w:hAnsi="Courier New" w:cs="Courier New"/>
+          <w:b/>
+          <w:bCs/>
+          <w:sz w:val="16"/>
+          <w:szCs w:val="16"/>
+          <w:highlight w:val="cyan"/>
+          <w:lang w:eastAsia="es-AR"/>
+        </w:rPr>
+        <w:t>SplashTheme</w:t>
+      </w:r>
+      <w:proofErr w:type="spellEnd"/>
+      <w:r>
+        <w:rPr>
+          <w:rFonts w:ascii="Courier New" w:eastAsia="Times New Roman" w:hAnsi="Courier New" w:cs="Courier New"/>
+          <w:b/>
+          <w:bCs/>
+          <w:sz w:val="16"/>
+          <w:szCs w:val="16"/>
+          <w:highlight w:val="cyan"/>
+          <w:lang w:eastAsia="es-AR"/>
+        </w:rPr>
+        <w:t>"</w:t>
+      </w:r>
+      <w:r>
+        <w:rPr>
+          <w:rFonts w:ascii="Courier New" w:eastAsia="Times New Roman" w:hAnsi="Courier New" w:cs="Courier New"/>
+          <w:sz w:val="16"/>
+          <w:szCs w:val="16"/>
+          <w:highlight w:val="cyan"/>
+          <w:lang w:eastAsia="es-AR"/>
+        </w:rPr>
+        <w:t>&gt;</w:t>
+      </w:r>
+    </w:p>
+    <w:p>
+      <w:pPr>
+        <w:shd w:val="clear" w:color="auto" w:fill="FFFFFF"/>
+        <w:tabs>
+          <w:tab w:val="left" w:pos="916"/>
+          <w:tab w:val="left" w:pos="1832"/>
+          <w:tab w:val="left" w:pos="2748"/>
+          <w:tab w:val="left" w:pos="3664"/>
+          <w:tab w:val="left" w:pos="4580"/>
+          <w:tab w:val="left" w:pos="5496"/>
+          <w:tab w:val="left" w:pos="6412"/>
+          <w:tab w:val="left" w:pos="7328"/>
+          <w:tab w:val="left" w:pos="8244"/>
+          <w:tab w:val="left" w:pos="9160"/>
+          <w:tab w:val="left" w:pos="10076"/>
+          <w:tab w:val="left" w:pos="10992"/>
+          <w:tab w:val="left" w:pos="11908"/>
+          <w:tab w:val="left" w:pos="12824"/>
+          <w:tab w:val="left" w:pos="13740"/>
+          <w:tab w:val="left" w:pos="14656"/>
+        </w:tabs>
+        <w:spacing w:after="0" w:line="240" w:lineRule="auto"/>
+        <w:rPr>
+          <w:rFonts w:ascii="Courier New" w:eastAsia="Times New Roman" w:hAnsi="Courier New" w:cs="Courier New"/>
+          <w:sz w:val="16"/>
+          <w:szCs w:val="16"/>
+          <w:lang w:eastAsia="es-AR"/>
+        </w:rPr>
+      </w:pPr>
+    </w:p>
+    <w:p>
+      <w:pPr>
+        <w:pStyle w:val="HTMLPreformatted"/>
+        <w:shd w:val="clear" w:color="auto" w:fill="FFFFFF"/>
+        <w:rPr>
+          <w:color w:val="000000" w:themeColor="text1"/>
+          <w:lang w:val="es-AR" w:eastAsia="es-AR"/>
+        </w:rPr>
+      </w:pPr>
+      <w:r>
+        <w:rPr>
+          <w:color w:val="000000" w:themeColor="text1"/>
+          <w:lang w:val="es-AR" w:eastAsia="es-AR"/>
+        </w:rPr>
+        <w:t xml:space="preserve">A su vez, en el archive Styles.xml hay que crear este ítem con la imagen correspondiente y con el </w:t>
+      </w:r>
+      <w:proofErr w:type="spellStart"/>
+      <w:r>
+        <w:rPr>
+          <w:color w:val="000000" w:themeColor="text1"/>
+          <w:lang w:val="es-AR" w:eastAsia="es-AR"/>
+        </w:rPr>
+        <w:t>parent</w:t>
+      </w:r>
+      <w:proofErr w:type="spellEnd"/>
+      <w:r>
+        <w:rPr>
+          <w:color w:val="000000" w:themeColor="text1"/>
+          <w:lang w:val="es-AR" w:eastAsia="es-AR"/>
+        </w:rPr>
+        <w:t xml:space="preserve"> </w:t>
+      </w:r>
+      <w:proofErr w:type="spellStart"/>
+      <w:r>
+        <w:rPr>
+          <w:color w:val="000000" w:themeColor="text1"/>
+          <w:lang w:val="es-AR" w:eastAsia="es-AR"/>
+        </w:rPr>
+        <w:t>AppTheme</w:t>
+      </w:r>
+      <w:proofErr w:type="spellEnd"/>
+      <w:r>
+        <w:rPr>
+          <w:color w:val="000000" w:themeColor="text1"/>
+          <w:lang w:val="es-AR" w:eastAsia="es-AR"/>
+        </w:rPr>
+        <w:t>.</w:t>
+      </w:r>
+    </w:p>
+    <w:p>
+      <w:pPr>
+        <w:pStyle w:val="HTMLPreformatted"/>
+        <w:shd w:val="clear" w:color="auto" w:fill="FFFFFF"/>
+        <w:rPr>
+          <w:color w:val="000000" w:themeColor="text1"/>
+          <w:lang w:val="es-AR" w:eastAsia="es-AR"/>
+        </w:rPr>
+      </w:pPr>
+    </w:p>
+    <w:p>
+      <w:pPr>
+        <w:pStyle w:val="HTMLPreformatted"/>
+        <w:shd w:val="clear" w:color="auto" w:fill="FFFFFF"/>
+        <w:rPr>
+          <w:color w:val="000000" w:themeColor="text1"/>
+          <w:lang w:val="es-AR" w:eastAsia="es-AR"/>
+        </w:rPr>
+      </w:pPr>
+    </w:p>
+    <w:p>
+      <w:pPr>
+        <w:pStyle w:val="HTMLPreformatted"/>
+        <w:shd w:val="clear" w:color="auto" w:fill="FFFFFF"/>
+        <w:rPr>
+          <w:b/>
+          <w:color w:val="000000" w:themeColor="text1"/>
+          <w:lang w:eastAsia="es-AR"/>
+        </w:rPr>
+      </w:pPr>
+      <w:proofErr w:type="spellStart"/>
+      <w:r>
+        <w:rPr>
+          <w:b/>
+          <w:color w:val="000000" w:themeColor="text1"/>
+          <w:lang w:eastAsia="es-AR"/>
+        </w:rPr>
+        <w:t>Admob</w:t>
+      </w:r>
+      <w:proofErr w:type="spellEnd"/>
+    </w:p>
+    <w:p>
+      <w:pPr>
+        <w:pStyle w:val="HTMLPreformatted"/>
+        <w:shd w:val="clear" w:color="auto" w:fill="FFFFFF"/>
+        <w:rPr>
+          <w:color w:val="000000" w:themeColor="text1"/>
+          <w:lang w:val="es-AR" w:eastAsia="es-AR"/>
+        </w:rPr>
+      </w:pPr>
+      <w:r>
+        <w:rPr>
+          <w:color w:val="000000" w:themeColor="text1"/>
+          <w:lang w:val="es-AR" w:eastAsia="es-AR"/>
+        </w:rPr>
+        <w:t>La forma de mostrar el banner es la siguiente:</w:t>
+      </w:r>
+    </w:p>
+    <w:p>
+      <w:pPr>
+        <w:pStyle w:val="HTMLPreformatted"/>
+        <w:shd w:val="clear" w:color="auto" w:fill="FFFFFF"/>
+        <w:rPr>
+          <w:color w:val="000000" w:themeColor="text1"/>
+          <w:highlight w:val="darkYellow"/>
+          <w:lang w:val="es-AR" w:eastAsia="es-AR"/>
+        </w:rPr>
+      </w:pPr>
+    </w:p>
+    <w:p>
+      <w:pPr>
+        <w:pStyle w:val="HTMLPreformatted"/>
+        <w:shd w:val="clear" w:color="auto" w:fill="FFFFFF"/>
+        <w:rPr>
+          <w:sz w:val="16"/>
+          <w:szCs w:val="16"/>
+          <w:lang w:eastAsia="es-AR"/>
+        </w:rPr>
+      </w:pPr>
+      <w:proofErr w:type="spellStart"/>
+      <w:proofErr w:type="gramStart"/>
+      <w:r>
+        <w:rPr>
+          <w:b/>
+          <w:bCs/>
+          <w:sz w:val="16"/>
+          <w:szCs w:val="16"/>
+          <w:highlight w:val="cyan"/>
+          <w:lang w:eastAsia="es-AR"/>
+        </w:rPr>
+        <w:t>mBottomBanner</w:t>
+      </w:r>
+      <w:proofErr w:type="spellEnd"/>
+      <w:proofErr w:type="gramEnd"/>
+      <w:r>
+        <w:rPr>
+          <w:b/>
+          <w:bCs/>
+          <w:sz w:val="16"/>
+          <w:szCs w:val="16"/>
+          <w:highlight w:val="cyan"/>
+          <w:lang w:eastAsia="es-AR"/>
+        </w:rPr>
+        <w:t xml:space="preserve"> </w:t>
+      </w:r>
+      <w:r>
+        <w:rPr>
+          <w:sz w:val="16"/>
+          <w:szCs w:val="16"/>
+          <w:highlight w:val="cyan"/>
+          <w:lang w:eastAsia="es-AR"/>
+        </w:rPr>
+        <w:t>= (</w:t>
+      </w:r>
+      <w:proofErr w:type="spellStart"/>
+      <w:r>
+        <w:rPr>
+          <w:sz w:val="16"/>
+          <w:szCs w:val="16"/>
+          <w:highlight w:val="cyan"/>
+          <w:lang w:eastAsia="es-AR"/>
+        </w:rPr>
+        <w:t>AdView</w:t>
+      </w:r>
+      <w:proofErr w:type="spellEnd"/>
+      <w:r>
+        <w:rPr>
+          <w:sz w:val="16"/>
+          <w:szCs w:val="16"/>
+          <w:highlight w:val="cyan"/>
+          <w:lang w:eastAsia="es-AR"/>
+        </w:rPr>
+        <w:t xml:space="preserve">) </w:t>
+      </w:r>
+      <w:proofErr w:type="spellStart"/>
+      <w:r>
+        <w:rPr>
+          <w:sz w:val="16"/>
+          <w:szCs w:val="16"/>
+          <w:highlight w:val="cyan"/>
+          <w:lang w:eastAsia="es-AR"/>
+        </w:rPr>
+        <w:t>view.findViewById</w:t>
+      </w:r>
+      <w:proofErr w:type="spellEnd"/>
+      <w:r>
+        <w:rPr>
+          <w:sz w:val="16"/>
+          <w:szCs w:val="16"/>
+          <w:highlight w:val="cyan"/>
+          <w:lang w:eastAsia="es-AR"/>
+        </w:rPr>
+        <w:t>(</w:t>
+      </w:r>
+      <w:proofErr w:type="spellStart"/>
+      <w:r>
+        <w:rPr>
+          <w:sz w:val="16"/>
+          <w:szCs w:val="16"/>
+          <w:highlight w:val="cyan"/>
+          <w:lang w:eastAsia="es-AR"/>
+        </w:rPr>
+        <w:t>R.id.</w:t>
+      </w:r>
+      <w:r>
+        <w:rPr>
+          <w:b/>
+          <w:bCs/>
+          <w:i/>
+          <w:iCs/>
+          <w:sz w:val="16"/>
+          <w:szCs w:val="16"/>
+          <w:highlight w:val="cyan"/>
+          <w:lang w:eastAsia="es-AR"/>
+        </w:rPr>
+        <w:t>av_bottom_banner</w:t>
+      </w:r>
+      <w:proofErr w:type="spellEnd"/>
+      <w:r>
+        <w:rPr>
+          <w:sz w:val="16"/>
+          <w:szCs w:val="16"/>
+          <w:highlight w:val="cyan"/>
+          <w:lang w:eastAsia="es-AR"/>
+        </w:rPr>
+        <w:t>);</w:t>
+      </w:r>
+      <w:r>
+        <w:rPr>
+          <w:sz w:val="16"/>
+          <w:szCs w:val="16"/>
+          <w:highlight w:val="cyan"/>
+          <w:lang w:eastAsia="es-AR"/>
+        </w:rPr>
+        <w:br/>
+      </w:r>
+      <w:r>
+        <w:rPr>
+          <w:b/>
+          <w:bCs/>
+          <w:sz w:val="16"/>
+          <w:szCs w:val="16"/>
+          <w:highlight w:val="cyan"/>
+          <w:lang w:eastAsia="es-AR"/>
+        </w:rPr>
+        <w:t xml:space="preserve">if </w:t>
+      </w:r>
+      <w:r>
+        <w:rPr>
+          <w:sz w:val="16"/>
+          <w:szCs w:val="16"/>
+          <w:highlight w:val="cyan"/>
+          <w:lang w:eastAsia="es-AR"/>
+        </w:rPr>
+        <w:t>(</w:t>
+      </w:r>
+      <w:proofErr w:type="spellStart"/>
+      <w:r>
+        <w:rPr>
+          <w:b/>
+          <w:bCs/>
+          <w:sz w:val="16"/>
+          <w:szCs w:val="16"/>
+          <w:highlight w:val="cyan"/>
+          <w:lang w:eastAsia="es-AR"/>
+        </w:rPr>
+        <w:t>mBottomBanner</w:t>
+      </w:r>
+      <w:proofErr w:type="spellEnd"/>
+      <w:r>
+        <w:rPr>
+          <w:b/>
+          <w:bCs/>
+          <w:sz w:val="16"/>
+          <w:szCs w:val="16"/>
+          <w:highlight w:val="cyan"/>
+          <w:lang w:eastAsia="es-AR"/>
+        </w:rPr>
+        <w:t xml:space="preserve"> </w:t>
+      </w:r>
+      <w:r>
+        <w:rPr>
+          <w:sz w:val="16"/>
+          <w:szCs w:val="16"/>
+          <w:highlight w:val="cyan"/>
+          <w:lang w:eastAsia="es-AR"/>
+        </w:rPr>
+        <w:t xml:space="preserve">!= </w:t>
+      </w:r>
+      <w:r>
+        <w:rPr>
+          <w:b/>
+          <w:bCs/>
+          <w:sz w:val="16"/>
+          <w:szCs w:val="16"/>
+          <w:highlight w:val="cyan"/>
+          <w:lang w:eastAsia="es-AR"/>
+        </w:rPr>
+        <w:t>null</w:t>
+      </w:r>
+      <w:r>
+        <w:rPr>
+          <w:sz w:val="16"/>
+          <w:szCs w:val="16"/>
+          <w:highlight w:val="cyan"/>
+          <w:lang w:eastAsia="es-AR"/>
+        </w:rPr>
+        <w:t>) {</w:t>
+      </w:r>
+      <w:r>
+        <w:rPr>
+          <w:sz w:val="16"/>
+          <w:szCs w:val="16"/>
+          <w:highlight w:val="cyan"/>
+          <w:lang w:eastAsia="es-AR"/>
+        </w:rPr>
+        <w:br/>
+        <w:t xml:space="preserve">    </w:t>
+      </w:r>
+      <w:proofErr w:type="spellStart"/>
+      <w:r>
+        <w:rPr>
+          <w:sz w:val="16"/>
+          <w:szCs w:val="16"/>
+          <w:highlight w:val="cyan"/>
+          <w:lang w:eastAsia="es-AR"/>
+        </w:rPr>
+        <w:t>AdRequest</w:t>
+      </w:r>
+      <w:proofErr w:type="spellEnd"/>
+      <w:r>
+        <w:rPr>
+          <w:sz w:val="16"/>
+          <w:szCs w:val="16"/>
+          <w:highlight w:val="cyan"/>
+          <w:lang w:eastAsia="es-AR"/>
+        </w:rPr>
+        <w:t xml:space="preserve"> </w:t>
+      </w:r>
+      <w:proofErr w:type="spellStart"/>
+      <w:r>
+        <w:rPr>
+          <w:sz w:val="16"/>
+          <w:szCs w:val="16"/>
+          <w:highlight w:val="cyan"/>
+          <w:lang w:eastAsia="es-AR"/>
+        </w:rPr>
+        <w:t>adRequest</w:t>
+      </w:r>
+      <w:proofErr w:type="spellEnd"/>
+      <w:r>
+        <w:rPr>
+          <w:sz w:val="16"/>
+          <w:szCs w:val="16"/>
+          <w:highlight w:val="cyan"/>
+          <w:lang w:eastAsia="es-AR"/>
+        </w:rPr>
+        <w:t xml:space="preserve"> = </w:t>
+      </w:r>
+      <w:r>
+        <w:rPr>
+          <w:b/>
+          <w:bCs/>
+          <w:sz w:val="16"/>
+          <w:szCs w:val="16"/>
+          <w:highlight w:val="cyan"/>
+          <w:lang w:eastAsia="es-AR"/>
+        </w:rPr>
+        <w:t xml:space="preserve">new </w:t>
+      </w:r>
+      <w:proofErr w:type="spellStart"/>
+      <w:r>
+        <w:rPr>
+          <w:sz w:val="16"/>
+          <w:szCs w:val="16"/>
+          <w:highlight w:val="cyan"/>
+          <w:lang w:eastAsia="es-AR"/>
+        </w:rPr>
+        <w:t>AdRequest.Builder</w:t>
+      </w:r>
+      <w:proofErr w:type="spellEnd"/>
+      <w:r>
+        <w:rPr>
+          <w:sz w:val="16"/>
+          <w:szCs w:val="16"/>
+          <w:highlight w:val="cyan"/>
+          <w:lang w:eastAsia="es-AR"/>
+        </w:rPr>
+        <w:t>().build();</w:t>
+      </w:r>
+      <w:r>
+        <w:rPr>
+          <w:sz w:val="16"/>
+          <w:szCs w:val="16"/>
+          <w:highlight w:val="cyan"/>
+          <w:lang w:eastAsia="es-AR"/>
+        </w:rPr>
+        <w:br/>
+        <w:t xml:space="preserve">    </w:t>
+      </w:r>
+      <w:proofErr w:type="spellStart"/>
+      <w:r>
+        <w:rPr>
+          <w:b/>
+          <w:bCs/>
+          <w:sz w:val="16"/>
+          <w:szCs w:val="16"/>
+          <w:highlight w:val="cyan"/>
+          <w:lang w:eastAsia="es-AR"/>
+        </w:rPr>
+        <w:t>mBottomBanner</w:t>
+      </w:r>
+      <w:r>
+        <w:rPr>
+          <w:sz w:val="16"/>
+          <w:szCs w:val="16"/>
+          <w:highlight w:val="cyan"/>
+          <w:lang w:eastAsia="es-AR"/>
+        </w:rPr>
+        <w:t>.loadAd</w:t>
+      </w:r>
+      <w:proofErr w:type="spellEnd"/>
+      <w:r>
+        <w:rPr>
+          <w:sz w:val="16"/>
+          <w:szCs w:val="16"/>
+          <w:highlight w:val="cyan"/>
+          <w:lang w:eastAsia="es-AR"/>
+        </w:rPr>
+        <w:t>(</w:t>
+      </w:r>
+      <w:proofErr w:type="spellStart"/>
+      <w:r>
+        <w:rPr>
+          <w:sz w:val="16"/>
+          <w:szCs w:val="16"/>
+          <w:highlight w:val="cyan"/>
+          <w:lang w:eastAsia="es-AR"/>
+        </w:rPr>
+        <w:t>adRequest</w:t>
+      </w:r>
+      <w:proofErr w:type="spellEnd"/>
+      <w:r>
+        <w:rPr>
+          <w:sz w:val="16"/>
+          <w:szCs w:val="16"/>
+          <w:highlight w:val="cyan"/>
+          <w:lang w:eastAsia="es-AR"/>
+        </w:rPr>
+        <w:t>);</w:t>
+      </w:r>
+      <w:r>
+        <w:rPr>
+          <w:sz w:val="16"/>
+          <w:szCs w:val="16"/>
+          <w:highlight w:val="cyan"/>
+          <w:lang w:eastAsia="es-AR"/>
+        </w:rPr>
+        <w:br/>
+        <w:t>}</w:t>
+      </w:r>
+    </w:p>
+    <w:p>
+      <w:pPr>
+        <w:pStyle w:val="HTMLPreformatted"/>
+        <w:shd w:val="clear" w:color="auto" w:fill="FFFFFF"/>
+        <w:rPr>
+          <w:sz w:val="16"/>
+          <w:szCs w:val="16"/>
+          <w:lang w:eastAsia="es-AR"/>
+        </w:rPr>
+      </w:pPr>
+    </w:p>
+    <w:p>
+      <w:pPr>
+        <w:pStyle w:val="HTMLPreformatted"/>
+        <w:shd w:val="clear" w:color="auto" w:fill="FFFFFF"/>
+        <w:rPr>
+          <w:lang w:val="es-AR" w:eastAsia="es-AR"/>
+        </w:rPr>
+      </w:pPr>
+      <w:r>
+        <w:rPr>
+          <w:lang w:val="es-AR" w:eastAsia="es-AR"/>
+        </w:rPr>
+        <w:t xml:space="preserve">Esto busca el banner y lo carga, el </w:t>
+      </w:r>
+      <w:proofErr w:type="spellStart"/>
+      <w:r>
+        <w:rPr>
+          <w:lang w:val="es-AR" w:eastAsia="es-AR"/>
+        </w:rPr>
+        <w:t>bottonBanner</w:t>
+      </w:r>
+      <w:proofErr w:type="spellEnd"/>
+      <w:r>
+        <w:rPr>
+          <w:lang w:val="es-AR" w:eastAsia="es-AR"/>
+        </w:rPr>
+        <w:t xml:space="preserve"> es de la clase </w:t>
+      </w:r>
+      <w:proofErr w:type="spellStart"/>
+      <w:r>
+        <w:rPr>
+          <w:lang w:val="es-AR" w:eastAsia="es-AR"/>
+        </w:rPr>
+        <w:t>Adview</w:t>
+      </w:r>
+      <w:proofErr w:type="spellEnd"/>
+      <w:r>
+        <w:rPr>
+          <w:lang w:val="es-AR" w:eastAsia="es-AR"/>
+        </w:rPr>
+        <w:t xml:space="preserve">, y se referencia en el </w:t>
+      </w:r>
+      <w:proofErr w:type="spellStart"/>
+      <w:r>
+        <w:rPr>
+          <w:lang w:val="es-AR" w:eastAsia="es-AR"/>
+        </w:rPr>
+        <w:t>FragmentCotizaciones</w:t>
+      </w:r>
+      <w:proofErr w:type="spellEnd"/>
+      <w:r>
+        <w:rPr>
+          <w:lang w:val="es-AR" w:eastAsia="es-AR"/>
+        </w:rPr>
+        <w:t xml:space="preserve">, y esto se implementa </w:t>
+      </w:r>
+      <w:proofErr w:type="spellStart"/>
+      <w:r>
+        <w:rPr>
+          <w:lang w:val="es-AR" w:eastAsia="es-AR"/>
+        </w:rPr>
+        <w:t>via</w:t>
+      </w:r>
+      <w:proofErr w:type="spellEnd"/>
+      <w:r>
+        <w:rPr>
+          <w:lang w:val="es-AR" w:eastAsia="es-AR"/>
+        </w:rPr>
+        <w:t xml:space="preserve"> la dependencia firebase-ads</w:t>
+      </w:r>
+      <w:proofErr w:type="gramStart"/>
+      <w:r>
+        <w:rPr>
+          <w:lang w:val="es-AR" w:eastAsia="es-AR"/>
+        </w:rPr>
+        <w:t>:9.8.0</w:t>
+      </w:r>
+      <w:proofErr w:type="gramEnd"/>
+      <w:r>
+        <w:rPr>
+          <w:lang w:val="es-AR" w:eastAsia="es-AR"/>
+        </w:rPr>
+        <w:t>.</w:t>
+      </w:r>
+    </w:p>
+    <w:p>
+      <w:pPr>
+        <w:pStyle w:val="HTMLPreformatted"/>
+        <w:shd w:val="clear" w:color="auto" w:fill="FFFFFF"/>
+        <w:rPr>
+          <w:b/>
+          <w:color w:val="000000" w:themeColor="text1"/>
+          <w:lang w:val="es-AR" w:eastAsia="es-AR"/>
+        </w:rPr>
+      </w:pPr>
+    </w:p>
+    <w:p>
+      <w:pPr>
+        <w:pStyle w:val="HTMLPreformatted"/>
+        <w:shd w:val="clear" w:color="auto" w:fill="FFFFFF"/>
+        <w:rPr>
+          <w:color w:val="000000" w:themeColor="text1"/>
+          <w:lang w:val="es-AR" w:eastAsia="es-AR"/>
+        </w:rPr>
+      </w:pPr>
+    </w:p>
+    <w:p>
+      <w:pPr>
+        <w:pStyle w:val="HTMLPreformatted"/>
+        <w:shd w:val="clear" w:color="auto" w:fill="FFFFFF"/>
+        <w:rPr>
+          <w:b/>
+          <w:color w:val="000000" w:themeColor="text1"/>
+          <w:lang w:eastAsia="es-AR"/>
+        </w:rPr>
+      </w:pPr>
+      <w:proofErr w:type="spellStart"/>
+      <w:r>
+        <w:rPr>
+          <w:b/>
+          <w:color w:val="000000" w:themeColor="text1"/>
+          <w:lang w:eastAsia="es-AR"/>
+        </w:rPr>
+        <w:t>AdaptadorCotizaciones</w:t>
+      </w:r>
+      <w:proofErr w:type="spellEnd"/>
+    </w:p>
+    <w:p>
+      <w:pPr>
+        <w:pStyle w:val="HTMLPreformatted"/>
+        <w:shd w:val="clear" w:color="auto" w:fill="FFFFFF"/>
+        <w:rPr>
+          <w:color w:val="000000" w:themeColor="text1"/>
+          <w:lang w:val="es-AR" w:eastAsia="es-AR"/>
+        </w:rPr>
+      </w:pPr>
+      <w:r>
+        <w:rPr>
+          <w:color w:val="000000" w:themeColor="text1"/>
+          <w:lang w:val="es-AR" w:eastAsia="es-AR"/>
+        </w:rPr>
+        <w:t xml:space="preserve">Este clase java creada por nosotros hereda de </w:t>
+      </w:r>
+      <w:proofErr w:type="spellStart"/>
+      <w:r>
+        <w:rPr>
+          <w:color w:val="000000" w:themeColor="text1"/>
+          <w:lang w:val="es-AR" w:eastAsia="es-AR"/>
+        </w:rPr>
+        <w:t>BaseAdapter</w:t>
+      </w:r>
+      <w:proofErr w:type="spellEnd"/>
+      <w:r>
+        <w:rPr>
+          <w:color w:val="000000" w:themeColor="text1"/>
+          <w:lang w:val="es-AR" w:eastAsia="es-AR"/>
+        </w:rPr>
+        <w:t xml:space="preserve"> por lo cual hereda métodos como </w:t>
+      </w:r>
+      <w:proofErr w:type="spellStart"/>
+      <w:r>
+        <w:rPr>
+          <w:color w:val="000000" w:themeColor="text1"/>
+          <w:lang w:val="es-AR" w:eastAsia="es-AR"/>
+        </w:rPr>
+        <w:t>getCount</w:t>
+      </w:r>
+      <w:proofErr w:type="spellEnd"/>
+      <w:r>
+        <w:rPr>
+          <w:color w:val="000000" w:themeColor="text1"/>
+          <w:lang w:val="es-AR" w:eastAsia="es-AR"/>
+        </w:rPr>
+        <w:t xml:space="preserve"> donde podremos saber cuántos ítems tiene, en que ítem estamos entre otros. La función de esto es poder mostrar en una sola línea diferentes tipos de datos.</w:t>
+      </w:r>
+    </w:p>
+    <w:p>
+      <w:pPr>
+        <w:pStyle w:val="HTMLPreformatted"/>
+        <w:shd w:val="clear" w:color="auto" w:fill="FFFFFF"/>
+        <w:rPr>
+          <w:color w:val="000000" w:themeColor="text1"/>
+          <w:lang w:val="es-AR" w:eastAsia="es-AR"/>
+        </w:rPr>
+      </w:pPr>
+      <w:r>
+        <w:rPr>
+          <w:color w:val="000000" w:themeColor="text1"/>
+          <w:lang w:val="es-AR" w:eastAsia="es-AR"/>
+        </w:rPr>
+        <w:t xml:space="preserve">El constructor recibe un </w:t>
+      </w:r>
+      <w:proofErr w:type="spellStart"/>
+      <w:r>
+        <w:rPr>
+          <w:color w:val="000000" w:themeColor="text1"/>
+          <w:lang w:val="es-AR" w:eastAsia="es-AR"/>
+        </w:rPr>
+        <w:t>layout</w:t>
+      </w:r>
+      <w:proofErr w:type="spellEnd"/>
+      <w:r>
+        <w:rPr>
+          <w:color w:val="000000" w:themeColor="text1"/>
+          <w:lang w:val="es-AR" w:eastAsia="es-AR"/>
+        </w:rPr>
+        <w:t xml:space="preserve">, un </w:t>
+      </w:r>
+      <w:proofErr w:type="spellStart"/>
+      <w:r>
+        <w:rPr>
+          <w:color w:val="000000" w:themeColor="text1"/>
+          <w:lang w:val="es-AR" w:eastAsia="es-AR"/>
+        </w:rPr>
+        <w:t>context</w:t>
+      </w:r>
+      <w:proofErr w:type="spellEnd"/>
+      <w:r>
+        <w:rPr>
+          <w:color w:val="000000" w:themeColor="text1"/>
+          <w:lang w:val="es-AR" w:eastAsia="es-AR"/>
+        </w:rPr>
+        <w:t xml:space="preserve"> y un </w:t>
+      </w:r>
+      <w:proofErr w:type="spellStart"/>
+      <w:r>
+        <w:rPr>
+          <w:color w:val="000000" w:themeColor="text1"/>
+          <w:lang w:val="es-AR" w:eastAsia="es-AR"/>
+        </w:rPr>
+        <w:t>list</w:t>
+      </w:r>
+      <w:proofErr w:type="spellEnd"/>
+      <w:r>
+        <w:rPr>
+          <w:color w:val="000000" w:themeColor="text1"/>
+          <w:lang w:val="es-AR" w:eastAsia="es-AR"/>
+        </w:rPr>
+        <w:t xml:space="preserve"> con las cotizaciones, y por otro lado al pedir un ítem en particular se</w:t>
+      </w:r>
+      <w:r>
+        <w:rPr>
+          <w:color w:val="000000" w:themeColor="text1"/>
+          <w:lang w:val="es-AR" w:eastAsia="es-AR"/>
+        </w:rPr>
+        <w:t xml:space="preserve"> infla el componente</w:t>
+      </w:r>
+      <w:r>
+        <w:rPr>
+          <w:color w:val="000000" w:themeColor="text1"/>
+          <w:lang w:val="es-AR" w:eastAsia="es-AR"/>
+        </w:rPr>
+        <w:t xml:space="preserve"> </w:t>
+      </w:r>
+      <w:r>
+        <w:rPr>
+          <w:bCs/>
+          <w:i/>
+          <w:iCs/>
+          <w:lang w:val="es-AR" w:eastAsia="es-AR"/>
+        </w:rPr>
+        <w:t>list_itemcard_cotizaciones.xml, se</w:t>
+      </w:r>
+      <w:r>
+        <w:rPr>
+          <w:color w:val="000000" w:themeColor="text1"/>
+          <w:lang w:val="es-AR" w:eastAsia="es-AR"/>
+        </w:rPr>
+        <w:t xml:space="preserve"> </w:t>
+      </w:r>
+      <w:proofErr w:type="spellStart"/>
+      <w:r>
+        <w:rPr>
+          <w:color w:val="000000" w:themeColor="text1"/>
+          <w:lang w:val="es-AR" w:eastAsia="es-AR"/>
+        </w:rPr>
+        <w:t>setea</w:t>
+      </w:r>
+      <w:proofErr w:type="spellEnd"/>
+      <w:r>
+        <w:rPr>
+          <w:color w:val="000000" w:themeColor="text1"/>
+          <w:lang w:val="es-AR" w:eastAsia="es-AR"/>
+        </w:rPr>
+        <w:t xml:space="preserve"> la imagen, la descripción y la cotización en particular de uno.</w:t>
+      </w:r>
+    </w:p>
+    <w:p>
+      <w:pPr>
+        <w:pStyle w:val="HTMLPreformatted"/>
+        <w:shd w:val="clear" w:color="auto" w:fill="FFFFFF"/>
+        <w:rPr>
+          <w:color w:val="000000" w:themeColor="text1"/>
+          <w:lang w:val="es-AR" w:eastAsia="es-AR"/>
+        </w:rPr>
+      </w:pPr>
+    </w:p>
+    <w:p>
+      <w:pPr>
+        <w:pStyle w:val="HTMLPreformatted"/>
+        <w:shd w:val="clear" w:color="auto" w:fill="FFFFFF"/>
+        <w:rPr>
+          <w:b/>
+          <w:lang w:val="es-AR" w:eastAsia="es-AR"/>
+        </w:rPr>
+      </w:pPr>
+      <w:r>
+        <w:rPr>
+          <w:b/>
+          <w:lang w:val="es-AR" w:eastAsia="es-AR"/>
+        </w:rPr>
+        <w:t xml:space="preserve">Consulta </w:t>
+      </w:r>
+      <w:proofErr w:type="spellStart"/>
+      <w:r>
+        <w:rPr>
+          <w:b/>
+          <w:lang w:val="es-AR" w:eastAsia="es-AR"/>
+        </w:rPr>
+        <w:t>Json</w:t>
+      </w:r>
+      <w:proofErr w:type="spellEnd"/>
+    </w:p>
+    <w:p>
+      <w:pPr>
+        <w:pStyle w:val="HTMLPreformatted"/>
+        <w:shd w:val="clear" w:color="auto" w:fill="FFFFFF"/>
+        <w:rPr>
+          <w:color w:val="000000"/>
+          <w:lang w:val="es-AR" w:eastAsia="es-AR"/>
+        </w:rPr>
+      </w:pPr>
+      <w:r>
+        <w:rPr>
+          <w:color w:val="000000"/>
+          <w:lang w:val="es-AR" w:eastAsia="es-AR"/>
+        </w:rPr>
+        <w:t xml:space="preserve">Utilizaremos dos clases </w:t>
+      </w:r>
+      <w:proofErr w:type="spellStart"/>
+      <w:r>
+        <w:rPr>
+          <w:color w:val="000000"/>
+          <w:lang w:val="es-AR" w:eastAsia="es-AR"/>
+        </w:rPr>
+        <w:t>RestHelper</w:t>
+      </w:r>
+      <w:proofErr w:type="spellEnd"/>
+      <w:r>
+        <w:rPr>
+          <w:color w:val="000000"/>
+          <w:lang w:val="es-AR" w:eastAsia="es-AR"/>
+        </w:rPr>
+        <w:t xml:space="preserve"> (esta realiza la consulta REST)</w:t>
+      </w:r>
+      <w:r>
+        <w:rPr>
+          <w:color w:val="000000"/>
+          <w:lang w:val="es-AR" w:eastAsia="es-AR"/>
+        </w:rPr>
+        <w:t xml:space="preserve"> y </w:t>
+      </w:r>
+      <w:proofErr w:type="spellStart"/>
+      <w:r>
+        <w:rPr>
+          <w:color w:val="000000"/>
+          <w:lang w:val="es-AR" w:eastAsia="es-AR"/>
+        </w:rPr>
+        <w:t>GetCotizacionesWS</w:t>
+      </w:r>
+      <w:proofErr w:type="spellEnd"/>
+      <w:r>
+        <w:rPr>
+          <w:color w:val="000000"/>
+          <w:lang w:val="es-AR" w:eastAsia="es-AR"/>
+        </w:rPr>
+        <w:t xml:space="preserve"> (la cual procesa los datos recibidos), ya en el </w:t>
+      </w:r>
+      <w:proofErr w:type="spellStart"/>
+      <w:r>
+        <w:rPr>
+          <w:color w:val="000000"/>
+          <w:lang w:val="es-AR" w:eastAsia="es-AR"/>
+        </w:rPr>
+        <w:t>Fragment</w:t>
+      </w:r>
+      <w:proofErr w:type="spellEnd"/>
+      <w:r>
+        <w:rPr>
+          <w:color w:val="000000"/>
+          <w:lang w:val="es-AR" w:eastAsia="es-AR"/>
+        </w:rPr>
+        <w:t xml:space="preserve"> </w:t>
+      </w:r>
+      <w:proofErr w:type="spellStart"/>
+      <w:r>
+        <w:rPr>
+          <w:color w:val="000000"/>
+          <w:lang w:val="es-AR" w:eastAsia="es-AR"/>
+        </w:rPr>
+        <w:t>CotizacionesFragment</w:t>
+      </w:r>
+      <w:proofErr w:type="spellEnd"/>
+      <w:r>
+        <w:rPr>
+          <w:color w:val="000000"/>
+          <w:lang w:val="es-AR" w:eastAsia="es-AR"/>
+        </w:rPr>
+        <w:t xml:space="preserve"> se asignan los valores recibidos si la transacción fue correcta.</w:t>
+      </w:r>
+    </w:p>
+    <w:p>
+      <w:pPr>
+        <w:pStyle w:val="HTMLPreformatted"/>
+        <w:shd w:val="clear" w:color="auto" w:fill="FFFFFF"/>
+        <w:rPr>
+          <w:color w:val="000000"/>
+          <w:lang w:val="es-AR" w:eastAsia="es-AR"/>
+        </w:rPr>
+      </w:pPr>
+    </w:p>
+    <w:p>
+      <w:pPr>
+        <w:pStyle w:val="HTMLPreformatted"/>
+        <w:shd w:val="clear" w:color="auto" w:fill="FFFFFF"/>
+        <w:rPr>
+          <w:color w:val="000000"/>
+          <w:lang w:val="es-AR" w:eastAsia="es-AR"/>
+        </w:rPr>
+      </w:pPr>
+    </w:p>
+    <w:p>
+      <w:pPr>
+        <w:pStyle w:val="HTMLPreformatted"/>
+        <w:shd w:val="clear" w:color="auto" w:fill="FFFFFF"/>
+        <w:rPr>
+          <w:color w:val="000000"/>
+          <w:lang w:val="es-AR" w:eastAsia="es-AR"/>
+        </w:rPr>
+      </w:pPr>
+    </w:p>
+    <w:p>
+      <w:pPr>
+        <w:pStyle w:val="HTMLPreformatted"/>
+        <w:shd w:val="clear" w:color="auto" w:fill="FFFFFF"/>
+        <w:rPr>
+          <w:color w:val="000000"/>
+          <w:lang w:val="es-AR" w:eastAsia="es-AR"/>
+        </w:rPr>
+      </w:pPr>
+    </w:p>
+    <w:p>
+      <w:pPr>
+        <w:pStyle w:val="HTMLPreformatted"/>
+        <w:shd w:val="clear" w:color="auto" w:fill="FFFFFF"/>
+        <w:rPr>
+          <w:color w:val="000000"/>
+          <w:lang w:val="es-AR" w:eastAsia="es-AR"/>
+        </w:rPr>
+      </w:pPr>
+    </w:p>
+    <w:p>
+      <w:pPr>
+        <w:pStyle w:val="HTMLPreformatted"/>
+        <w:shd w:val="clear" w:color="auto" w:fill="FFFFFF"/>
+        <w:rPr>
+          <w:color w:val="000000"/>
+          <w:lang w:val="es-AR" w:eastAsia="es-AR"/>
+        </w:rPr>
+      </w:pPr>
+    </w:p>
+    <w:p>
+      <w:pPr>
+        <w:pStyle w:val="HTMLPreformatted"/>
+        <w:shd w:val="clear" w:color="auto" w:fill="FFFFFF"/>
+        <w:rPr>
+          <w:color w:val="000000"/>
+          <w:lang w:val="es-AR" w:eastAsia="es-AR"/>
+        </w:rPr>
+      </w:pPr>
+    </w:p>
+    <w:p>
+      <w:pPr>
+        <w:pStyle w:val="HTMLPreformatted"/>
+        <w:shd w:val="clear" w:color="auto" w:fill="FFFFFF"/>
+        <w:rPr>
+          <w:color w:val="000000"/>
+          <w:lang w:val="es-AR" w:eastAsia="es-AR"/>
+        </w:rPr>
+      </w:pPr>
+    </w:p>
+    <w:p>
+      <w:pPr>
+        <w:pStyle w:val="HTMLPreformatted"/>
+        <w:shd w:val="clear" w:color="auto" w:fill="FFFFFF"/>
+        <w:rPr>
+          <w:color w:val="000000"/>
+          <w:lang w:val="es-AR" w:eastAsia="es-AR"/>
+        </w:rPr>
+      </w:pPr>
+    </w:p>
+    <w:p>
+      <w:pPr>
+        <w:pStyle w:val="HTMLPreformatted"/>
+        <w:shd w:val="clear" w:color="auto" w:fill="FFFFFF"/>
+        <w:rPr>
+          <w:color w:val="000000"/>
+          <w:lang w:val="es-AR" w:eastAsia="es-AR"/>
+        </w:rPr>
+      </w:pPr>
+    </w:p>
+    <w:p>
+      <w:pPr>
+        <w:pStyle w:val="HTMLPreformatted"/>
+        <w:shd w:val="clear" w:color="auto" w:fill="FFFFFF"/>
+        <w:rPr>
+          <w:color w:val="000000"/>
+          <w:lang w:val="es-AR" w:eastAsia="es-AR"/>
+        </w:rPr>
+      </w:pPr>
+    </w:p>
+    <w:p>
+      <w:pPr>
+        <w:pStyle w:val="HTMLPreformatted"/>
+        <w:shd w:val="clear" w:color="auto" w:fill="FFFFFF"/>
+        <w:rPr>
+          <w:color w:val="000000"/>
+          <w:lang w:val="es-AR" w:eastAsia="es-AR"/>
+        </w:rPr>
+      </w:pPr>
+    </w:p>
+    <w:p>
+      <w:pPr>
+        <w:pStyle w:val="HTMLPreformatted"/>
+        <w:shd w:val="clear" w:color="auto" w:fill="FFFFFF"/>
+        <w:rPr>
+          <w:color w:val="000000"/>
+          <w:lang w:val="es-AR" w:eastAsia="es-AR"/>
+        </w:rPr>
+      </w:pPr>
+    </w:p>
+    <w:p>
+      <w:pPr>
+        <w:pStyle w:val="HTMLPreformatted"/>
+        <w:shd w:val="clear" w:color="auto" w:fill="FFFFFF"/>
+        <w:rPr>
           <w:color w:val="000000"/>
           <w:lang w:val="es-AR" w:eastAsia="es-AR"/>
         </w:rPr>
@@ -2100,8 +3510,6 @@
         <w:lastRenderedPageBreak/>
         <w:t>Imágenes de la aplicación</w:t>
       </w:r>
-      <w:bookmarkStart w:id="0" w:name="_GoBack"/>
-      <w:bookmarkEnd w:id="0"/>
     </w:p>
     <w:p>
       <w:pPr>
@@ -2759,7 +4167,7 @@
         <w:sz w:val="18"/>
         <w:szCs w:val="20"/>
       </w:rPr>
-      <w:t>5</w:t>
+      <w:t>1</w:t>
     </w:r>
     <w:r>
       <w:rPr>
@@ -2808,7 +4216,7 @@
         <w:sz w:val="18"/>
         <w:szCs w:val="20"/>
       </w:rPr>
-      <w:t>6</w:t>
+      <w:t>7</w:t>
     </w:r>
     <w:r>
       <w:rPr>
@@ -4219,7 +5627,7 @@
 </file>
 
 <file path=customXml/itemProps1.xml><?xml version="1.0" encoding="utf-8"?>
-<ds:datastoreItem xmlns:ds="http://schemas.openxmlformats.org/officeDocument/2006/customXml" ds:itemID="{CC241ADE-A02D-4EB0-8961-73F3550BE664}">
+<ds:datastoreItem xmlns:ds="http://schemas.openxmlformats.org/officeDocument/2006/customXml" ds:itemID="{C228626D-1B1B-4EB4-A0F2-D53B74BF6AFF}">
   <ds:schemaRefs>
     <ds:schemaRef ds:uri="http://schemas.openxmlformats.org/officeDocument/2006/bibliography"/>
   </ds:schemaRefs>
